--- a/HOT3.docx
+++ b/HOT3.docx
@@ -27,6 +27,20 @@
         <w:rPr>
           <w:b/>
         </w:rPr>
+        <w:t>90% after retest</w:t>
+      </w:r>
+    </w:p>
+    <w:p>
+      <w:pPr>
+        <w:jc w:val="both"/>
+        <w:rPr>
+          <w:b/>
+        </w:rPr>
+      </w:pPr>
+      <w:r>
+        <w:rPr>
+          <w:b/>
+        </w:rPr>
         <w:t xml:space="preserve">Complete the following test over a multi-day period starting on 2/22/24 and finishing at 8AM on 2/26/24. You may use your textbook, labs, and lecture notes. All code submitted must be your </w:t>
       </w:r>
       <w:r>
@@ -240,15 +254,7 @@
         <w:jc w:val="both"/>
       </w:pPr>
       <w:r>
-        <w:t xml:space="preserve">Create an Admin Area </w:t>
-      </w:r>
-      <w:proofErr w:type="gramStart"/>
-      <w:r>
-        <w:t>of</w:t>
-      </w:r>
-      <w:proofErr w:type="gramEnd"/>
-      <w:r>
-        <w:t xml:space="preserve"> the website where you can Create/Update/Delete entities. </w:t>
+        <w:t xml:space="preserve">Create an Admin Area of the website where you can Create/Update/Delete entities. </w:t>
       </w:r>
       <w:r>
         <w:rPr>
@@ -287,15 +293,7 @@
         </w:rPr>
       </w:pPr>
       <w:r>
-        <w:t xml:space="preserve">All </w:t>
-      </w:r>
-      <w:proofErr w:type="spellStart"/>
-      <w:r>
-        <w:t>HyperLinks</w:t>
-      </w:r>
-      <w:proofErr w:type="spellEnd"/>
-      <w:r>
-        <w:t xml:space="preserve"> should display as “Active” when you are on the page. </w:t>
+        <w:t xml:space="preserve">All HyperLinks should display as “Active” when you are on the page. </w:t>
       </w:r>
       <w:r>
         <w:rPr>
@@ -314,15 +312,7 @@
         <w:jc w:val="both"/>
       </w:pPr>
       <w:r>
-        <w:t xml:space="preserve">The Edit page should link to validation scripts for </w:t>
-      </w:r>
-      <w:proofErr w:type="gramStart"/>
-      <w:r>
-        <w:t>client side</w:t>
-      </w:r>
-      <w:proofErr w:type="gramEnd"/>
-      <w:r>
-        <w:t xml:space="preserve"> form validation but no other page should. </w:t>
+        <w:t xml:space="preserve">The Edit page should link to validation scripts for client side form validation but no other page should. </w:t>
       </w:r>
       <w:r>
         <w:rPr>
